--- a/设计模式/结构型/装饰模式.docx
+++ b/设计模式/结构型/装饰模式.docx
@@ -79,11 +79,6 @@
       </w:r>
     </w:p>
     <w:p>
-      <w:pPr>
-        <w:rPr>
-          <w:rFonts w:hint="eastAsia"/>
-        </w:rPr>
-      </w:pPr>
       <w:r>
         <w:rPr>
           <w:rFonts w:hint="eastAsia"/>
@@ -106,7 +101,20 @@
         <w:rPr>
           <w:rFonts w:hint="eastAsia"/>
         </w:rPr>
-        <w:t>等。在软件开发过程中，有时候想要使用一些现存的组件，这些组件可能只是完成了一些核心的功能，使用装饰模式可以在不改变组件现有结构的情况下动态的扩展其功能。</w:t>
+        <w:t>等。在软件开发过程中，有时候想要使用一些现存的组件，这些组件可能只是完成了一些核心的功能，使用装饰模式可以在不改变组件现有结构的情况下</w:t>
+      </w:r>
+      <w:r>
+        <w:rPr>
+          <w:rFonts w:hint="eastAsia"/>
+          <w:color w:val="0070C0"/>
+        </w:rPr>
+        <w:t>动态</w:t>
+      </w:r>
+      <w:r>
+        <w:rPr>
+          <w:rFonts w:hint="eastAsia"/>
+        </w:rPr>
+        <w:t>的扩展其功能。</w:t>
       </w:r>
     </w:p>
     <w:p>
@@ -121,11 +129,6 @@
       </w:r>
     </w:p>
     <w:p>
-      <w:pPr>
-        <w:rPr>
-          <w:rFonts w:hint="eastAsia"/>
-        </w:rPr>
-      </w:pPr>
       <w:r>
         <w:rPr>
           <w:rFonts w:hint="eastAsia"/>
@@ -174,7 +177,20 @@
         <w:rPr>
           <w:rFonts w:hint="eastAsia"/>
         </w:rPr>
-        <w:t>采用装饰模式扩展对象的功能比采用继承方式更加灵活。</w:t>
+        <w:t>采用装饰模式扩展对象的功能比采用继承方式更加</w:t>
+      </w:r>
+      <w:r>
+        <w:rPr>
+          <w:rFonts w:hint="eastAsia"/>
+          <w:color w:val="0070C0"/>
+        </w:rPr>
+        <w:t>灵活</w:t>
+      </w:r>
+      <w:r>
+        <w:rPr>
+          <w:rFonts w:hint="eastAsia"/>
+        </w:rPr>
+        <w:t>。</w:t>
       </w:r>
     </w:p>
     <w:p>
@@ -213,9 +229,6 @@
       <w:pPr>
         <w:pStyle w:val="a3"/>
         <w:ind w:left="360" w:firstLineChars="0" w:firstLine="0"/>
-        <w:rPr>
-          <w:rFonts w:hint="eastAsia"/>
-        </w:rPr>
       </w:pPr>
     </w:p>
     <w:p>
@@ -261,9 +274,6 @@
     <w:p>
       <w:pPr>
         <w:pStyle w:val="2"/>
-        <w:rPr>
-          <w:rFonts w:hint="eastAsia"/>
-        </w:rPr>
       </w:pPr>
       <w:r>
         <w:rPr>
@@ -281,22 +291,40 @@
         <w:rPr>
           <w:rFonts w:hint="eastAsia"/>
         </w:rPr>
-        <w:t>一般的，我们为了扩展一个类经常使用继承方式实现，由于继承为类引入静态特征，并且随着扩展功能的增多，子类会很膨胀。</w:t>
+        <w:t>一般的，我们为了扩展一个类经常使用继承方式实现，由于继承为类引入静态特征，并且随着扩展功能的增多，子类会很</w:t>
+      </w:r>
+      <w:r>
+        <w:rPr>
+          <w:rFonts w:hint="eastAsia"/>
+          <w:color w:val="0070C0"/>
+        </w:rPr>
+        <w:t>膨</w:t>
+      </w:r>
+      <w:bookmarkStart w:id="0" w:name="_GoBack"/>
+      <w:bookmarkEnd w:id="0"/>
+      <w:r>
+        <w:rPr>
+          <w:rFonts w:hint="eastAsia"/>
+          <w:color w:val="0070C0"/>
+        </w:rPr>
+        <w:t>胀</w:t>
+      </w:r>
+      <w:r>
+        <w:rPr>
+          <w:rFonts w:hint="eastAsia"/>
+        </w:rPr>
+        <w:t>。</w:t>
       </w:r>
       <w:r>
         <w:br w:type="page"/>
       </w:r>
     </w:p>
     <w:p>
-      <w:pPr>
-        <w:rPr>
-          <w:rFonts w:hint="eastAsia"/>
-        </w:rPr>
-      </w:pPr>
       <w:r>
         <w:rPr>
           <w:noProof/>
         </w:rPr>
+        <w:lastRenderedPageBreak/>
         <w:drawing>
           <wp:anchor distT="0" distB="0" distL="114300" distR="114300" simplePos="0" relativeHeight="251659264" behindDoc="0" locked="0" layoutInCell="1" allowOverlap="1">
             <wp:simplePos x="0" y="0"/>
@@ -474,13 +502,7 @@
         <w:t>：</w:t>
       </w:r>
     </w:p>
-    <w:p>
-      <w:pPr>
-        <w:rPr>
-          <w:rFonts w:hint="eastAsia"/>
-        </w:rPr>
-      </w:pPr>
-    </w:p>
+    <w:p/>
     <w:p>
       <w:r>
         <w:rPr>
@@ -579,14 +601,12 @@
     <w:p>
       <w:pPr>
         <w:pStyle w:val="2"/>
-        <w:rPr>
-          <w:rFonts w:hint="eastAsia"/>
-        </w:rPr>
-      </w:pPr>
-      <w:r>
-        <w:rPr>
-          <w:rFonts w:hint="eastAsia"/>
-        </w:rPr>
+      </w:pPr>
+      <w:r>
+        <w:rPr>
+          <w:rFonts w:hint="eastAsia"/>
+        </w:rPr>
+        <w:lastRenderedPageBreak/>
         <w:t>应用场景</w:t>
       </w:r>
     </w:p>
@@ -1735,7 +1755,7 @@
               <w:pStyle w:val="HTML"/>
               <w:shd w:val="clear" w:color="auto" w:fill="2B2B2B"/>
               <w:rPr>
-                <w:rFonts w:ascii="Consolas" w:hAnsi="Consolas" w:hint="eastAsia"/>
+                <w:rFonts w:ascii="Consolas" w:hAnsi="Consolas"/>
                 <w:color w:val="A9B7C6"/>
                 <w:sz w:val="20"/>
                 <w:szCs w:val="29"/>
@@ -2650,7 +2670,7 @@
               <w:pStyle w:val="HTML"/>
               <w:shd w:val="clear" w:color="auto" w:fill="2B2B2B"/>
               <w:rPr>
-                <w:rFonts w:ascii="Consolas" w:hAnsi="Consolas" w:hint="eastAsia"/>
+                <w:rFonts w:ascii="Consolas" w:hAnsi="Consolas"/>
                 <w:color w:val="A9B7C6"/>
                 <w:sz w:val="20"/>
                 <w:szCs w:val="20"/>
@@ -3183,7 +3203,7 @@
               <w:pStyle w:val="HTML"/>
               <w:shd w:val="clear" w:color="auto" w:fill="2B2B2B"/>
               <w:rPr>
-                <w:rFonts w:ascii="Consolas" w:hAnsi="Consolas" w:hint="eastAsia"/>
+                <w:rFonts w:ascii="Consolas" w:hAnsi="Consolas"/>
                 <w:color w:val="A9B7C6"/>
                 <w:sz w:val="23"/>
                 <w:szCs w:val="23"/>
@@ -3539,7 +3559,7 @@
               <w:pStyle w:val="HTML"/>
               <w:shd w:val="clear" w:color="auto" w:fill="2B2B2B"/>
               <w:rPr>
-                <w:rFonts w:ascii="Consolas" w:hAnsi="Consolas" w:hint="eastAsia"/>
+                <w:rFonts w:ascii="Consolas" w:hAnsi="Consolas"/>
                 <w:color w:val="A9B7C6"/>
                 <w:sz w:val="23"/>
                 <w:szCs w:val="23"/>
@@ -4119,16 +4139,8 @@
         </w:rPr>
         <w:t>所以，代理模式注重的是对对象的某一功能的流程把控和辅助，它可以控制对象做某些事，重心是为了借用对象的功能完成某一流程，而非对象功能如何。而装饰模式注重的是对对象功能的扩展，不关心外界如何调用，只注重对对象功能加强，装饰后还是对象本身。</w:t>
       </w:r>
-      <w:bookmarkStart w:id="0" w:name="_GoBack"/>
-      <w:bookmarkEnd w:id="0"/>
     </w:p>
-    <w:p>
-      <w:pPr>
-        <w:rPr>
-          <w:rFonts w:hint="eastAsia"/>
-        </w:rPr>
-      </w:pPr>
-    </w:p>
+    <w:p/>
     <w:sectPr>
       <w:pgSz w:w="16838" w:h="11906" w:orient="landscape"/>
       <w:pgMar w:top="720" w:right="720" w:bottom="720" w:left="720" w:header="851" w:footer="992" w:gutter="0"/>
